--- a/BaoCaojSQL/Phan cong.docx
+++ b/BaoCaojSQL/Phan cong.docx
@@ -680,7 +680,17 @@
                 <w:sz w:val="26"/>
                 <w:szCs w:val="26"/>
               </w:rPr>
-              <w:t>Trần Duy Khương</w:t>
+              <w:t>Trần Duy Khươ</w:t>
+            </w:r>
+            <w:bookmarkStart w:id="0" w:name="_GoBack"/>
+            <w:bookmarkEnd w:id="0"/>
+            <w:r>
+              <w:rPr>
+                <w:rFonts w:ascii="Times New Roman" w:hAnsi="Times New Roman" w:cs="Times New Roman"/>
+                <w:sz w:val="26"/>
+                <w:szCs w:val="26"/>
+              </w:rPr>
+              <w:t>ng</w:t>
             </w:r>
           </w:p>
         </w:tc>
@@ -751,8 +761,6 @@
                 <w:szCs w:val="26"/>
               </w:rPr>
             </w:pPr>
-            <w:bookmarkStart w:id="0" w:name="_GoBack"/>
-            <w:bookmarkEnd w:id="0"/>
           </w:p>
         </w:tc>
       </w:tr>
@@ -7933,7 +7941,7 @@
 </file>
 
 <file path=customXml/itemProps1.xml><?xml version="1.0" encoding="utf-8"?>
-<ds:datastoreItem xmlns:ds="http://schemas.openxmlformats.org/officeDocument/2006/customXml" ds:itemID="{927215AE-A665-46CE-83F4-2F0C8F036633}">
+<ds:datastoreItem xmlns:ds="http://schemas.openxmlformats.org/officeDocument/2006/customXml" ds:itemID="{2E64CF4F-93B4-468B-BCB4-8F75CEEA5045}">
   <ds:schemaRefs>
     <ds:schemaRef ds:uri="http://schemas.openxmlformats.org/officeDocument/2006/bibliography"/>
   </ds:schemaRefs>

--- a/BaoCaojSQL/Phan cong.docx
+++ b/BaoCaojSQL/Phan cong.docx
@@ -247,24 +247,8 @@
           <w:sz w:val="46"/>
         </w:rPr>
       </w:pPr>
-      <w:r>
-        <w:rPr>
-          <w:rFonts w:ascii="Times New Roman" w:hAnsi="Times New Roman" w:cs="Times New Roman"/>
-          <w:b/>
-          <w:color w:val="1F497D" w:themeColor="text2"/>
-          <w:sz w:val="46"/>
-        </w:rPr>
-        <w:t>BÁO CÁO</w:t>
-      </w:r>
-      <w:r>
-        <w:rPr>
-          <w:rFonts w:ascii="Times New Roman" w:hAnsi="Times New Roman" w:cs="Times New Roman"/>
-          <w:b/>
-          <w:color w:val="1F497D" w:themeColor="text2"/>
-          <w:sz w:val="46"/>
-        </w:rPr>
-        <w:t xml:space="preserve"> – </w:t>
-      </w:r>
+      <w:bookmarkStart w:id="0" w:name="_GoBack"/>
+      <w:bookmarkEnd w:id="0"/>
       <w:r>
         <w:rPr>
           <w:rFonts w:ascii="Times New Roman" w:hAnsi="Times New Roman" w:cs="Times New Roman"/>
@@ -680,17 +664,7 @@
                 <w:sz w:val="26"/>
                 <w:szCs w:val="26"/>
               </w:rPr>
-              <w:t>Trần Duy Khươ</w:t>
-            </w:r>
-            <w:bookmarkStart w:id="0" w:name="_GoBack"/>
-            <w:bookmarkEnd w:id="0"/>
-            <w:r>
-              <w:rPr>
-                <w:rFonts w:ascii="Times New Roman" w:hAnsi="Times New Roman" w:cs="Times New Roman"/>
-                <w:sz w:val="26"/>
-                <w:szCs w:val="26"/>
-              </w:rPr>
-              <w:t>ng</w:t>
+              <w:t>Trần Duy Khương</w:t>
             </w:r>
           </w:p>
         </w:tc>
@@ -7941,7 +7915,7 @@
 </file>
 
 <file path=customXml/itemProps1.xml><?xml version="1.0" encoding="utf-8"?>
-<ds:datastoreItem xmlns:ds="http://schemas.openxmlformats.org/officeDocument/2006/customXml" ds:itemID="{2E64CF4F-93B4-468B-BCB4-8F75CEEA5045}">
+<ds:datastoreItem xmlns:ds="http://schemas.openxmlformats.org/officeDocument/2006/customXml" ds:itemID="{67EC623B-2A33-4FEA-83D8-718188DC10C5}">
   <ds:schemaRefs>
     <ds:schemaRef ds:uri="http://schemas.openxmlformats.org/officeDocument/2006/bibliography"/>
   </ds:schemaRefs>

--- a/BaoCaojSQL/Phan cong.docx
+++ b/BaoCaojSQL/Phan cong.docx
@@ -247,8 +247,6 @@
           <w:sz w:val="46"/>
         </w:rPr>
       </w:pPr>
-      <w:bookmarkStart w:id="0" w:name="_GoBack"/>
-      <w:bookmarkEnd w:id="0"/>
       <w:r>
         <w:rPr>
           <w:rFonts w:ascii="Times New Roman" w:hAnsi="Times New Roman" w:cs="Times New Roman"/>
@@ -482,6 +480,11 @@
           </w:tcPr>
           <w:p>
             <w:pPr>
+              <w:pStyle w:val="ListParagraph"/>
+              <w:numPr>
+                <w:ilvl w:val="0"/>
+                <w:numId w:val="48"/>
+              </w:numPr>
               <w:spacing w:line="360" w:lineRule="auto"/>
               <w:outlineLvl w:val="0"/>
               <w:rPr>
@@ -490,6 +493,64 @@
                 <w:szCs w:val="26"/>
               </w:rPr>
             </w:pPr>
+            <w:r>
+              <w:rPr>
+                <w:rFonts w:ascii="Times New Roman" w:hAnsi="Times New Roman" w:cs="Times New Roman"/>
+                <w:sz w:val="26"/>
+                <w:szCs w:val="26"/>
+              </w:rPr>
+              <w:t>Phần chức năng từ lưu trữ đến parse câu lệnh chuỗi sql ra đối tượng và chạy câu lệnh.</w:t>
+            </w:r>
+          </w:p>
+          <w:p>
+            <w:pPr>
+              <w:pStyle w:val="ListParagraph"/>
+              <w:numPr>
+                <w:ilvl w:val="0"/>
+                <w:numId w:val="48"/>
+              </w:numPr>
+              <w:spacing w:line="360" w:lineRule="auto"/>
+              <w:outlineLvl w:val="0"/>
+              <w:rPr>
+                <w:rFonts w:ascii="Times New Roman" w:hAnsi="Times New Roman" w:cs="Times New Roman"/>
+                <w:sz w:val="26"/>
+                <w:szCs w:val="26"/>
+              </w:rPr>
+            </w:pPr>
+            <w:r>
+              <w:rPr>
+                <w:rFonts w:ascii="Times New Roman" w:hAnsi="Times New Roman" w:cs="Times New Roman"/>
+                <w:sz w:val="26"/>
+                <w:szCs w:val="26"/>
+              </w:rPr>
+              <w:t>Phân công việc.</w:t>
+            </w:r>
+          </w:p>
+          <w:p>
+            <w:pPr>
+              <w:pStyle w:val="ListParagraph"/>
+              <w:numPr>
+                <w:ilvl w:val="0"/>
+                <w:numId w:val="48"/>
+              </w:numPr>
+              <w:spacing w:line="360" w:lineRule="auto"/>
+              <w:outlineLvl w:val="0"/>
+              <w:rPr>
+                <w:rFonts w:ascii="Times New Roman" w:hAnsi="Times New Roman" w:cs="Times New Roman"/>
+                <w:sz w:val="26"/>
+                <w:szCs w:val="26"/>
+              </w:rPr>
+            </w:pPr>
+            <w:r>
+              <w:rPr>
+                <w:rFonts w:ascii="Times New Roman" w:hAnsi="Times New Roman" w:cs="Times New Roman"/>
+                <w:sz w:val="26"/>
+                <w:szCs w:val="26"/>
+              </w:rPr>
+              <w:t>Báo cáo chức năng.</w:t>
+            </w:r>
+            <w:bookmarkStart w:id="0" w:name="_GoBack"/>
+            <w:bookmarkEnd w:id="0"/>
           </w:p>
         </w:tc>
       </w:tr>
@@ -578,6 +639,11 @@
           </w:tcPr>
           <w:p>
             <w:pPr>
+              <w:pStyle w:val="ListParagraph"/>
+              <w:numPr>
+                <w:ilvl w:val="0"/>
+                <w:numId w:val="47"/>
+              </w:numPr>
               <w:spacing w:line="360" w:lineRule="auto"/>
               <w:outlineLvl w:val="0"/>
               <w:rPr>
@@ -586,6 +652,38 @@
                 <w:szCs w:val="26"/>
               </w:rPr>
             </w:pPr>
+            <w:r>
+              <w:rPr>
+                <w:rFonts w:ascii="Times New Roman" w:hAnsi="Times New Roman" w:cs="Times New Roman"/>
+                <w:sz w:val="26"/>
+                <w:szCs w:val="26"/>
+              </w:rPr>
+              <w:t>Giao diện Client</w:t>
+            </w:r>
+          </w:p>
+          <w:p>
+            <w:pPr>
+              <w:pStyle w:val="ListParagraph"/>
+              <w:numPr>
+                <w:ilvl w:val="0"/>
+                <w:numId w:val="47"/>
+              </w:numPr>
+              <w:spacing w:line="360" w:lineRule="auto"/>
+              <w:outlineLvl w:val="0"/>
+              <w:rPr>
+                <w:rFonts w:ascii="Times New Roman" w:hAnsi="Times New Roman" w:cs="Times New Roman"/>
+                <w:sz w:val="26"/>
+                <w:szCs w:val="26"/>
+              </w:rPr>
+            </w:pPr>
+            <w:r>
+              <w:rPr>
+                <w:rFonts w:ascii="Times New Roman" w:hAnsi="Times New Roman" w:cs="Times New Roman"/>
+                <w:sz w:val="26"/>
+                <w:szCs w:val="26"/>
+              </w:rPr>
+              <w:t>Tạo file build ant</w:t>
+            </w:r>
           </w:p>
         </w:tc>
       </w:tr>
@@ -735,6 +833,14 @@
                 <w:szCs w:val="26"/>
               </w:rPr>
             </w:pPr>
+            <w:r>
+              <w:rPr>
+                <w:rFonts w:ascii="Times New Roman" w:hAnsi="Times New Roman" w:cs="Times New Roman"/>
+                <w:sz w:val="26"/>
+                <w:szCs w:val="26"/>
+              </w:rPr>
+              <w:t>Hướng dẫn sử dụng</w:t>
+            </w:r>
           </w:p>
         </w:tc>
       </w:tr>
@@ -986,6 +1092,7 @@
               <w:noProof/>
               <w:sz w:val="26"/>
               <w:szCs w:val="26"/>
+              <w:lang w:val="vi-VN" w:eastAsia="vi-VN"/>
             </w:rPr>
             <w:drawing>
               <wp:anchor distT="0" distB="0" distL="114300" distR="114300" simplePos="0" relativeHeight="251659264" behindDoc="0" locked="0" layoutInCell="1" allowOverlap="1" wp14:anchorId="2904199C" wp14:editId="1D5736A3">
@@ -1380,6 +1487,118 @@
     </w:lvl>
   </w:abstractNum>
   <w:abstractNum w:abstractNumId="3">
+    <w:nsid w:val="08072AE1"/>
+    <w:multiLevelType w:val="hybridMultilevel"/>
+    <w:tmpl w:val="7320F922"/>
+    <w:lvl w:ilvl="0" w:tplc="3C2847F0">
+      <w:numFmt w:val="bullet"/>
+      <w:lvlText w:val="-"/>
+      <w:lvlJc w:val="left"/>
+      <w:pPr>
+        <w:ind w:left="720" w:hanging="360"/>
+      </w:pPr>
+      <w:rPr>
+        <w:rFonts w:ascii="Times New Roman" w:eastAsiaTheme="minorHAnsi" w:hAnsi="Times New Roman" w:cs="Times New Roman" w:hint="default"/>
+      </w:rPr>
+    </w:lvl>
+    <w:lvl w:ilvl="1" w:tplc="042A0003" w:tentative="1">
+      <w:start w:val="1"/>
+      <w:numFmt w:val="bullet"/>
+      <w:lvlText w:val="o"/>
+      <w:lvlJc w:val="left"/>
+      <w:pPr>
+        <w:ind w:left="1440" w:hanging="360"/>
+      </w:pPr>
+      <w:rPr>
+        <w:rFonts w:ascii="Courier New" w:hAnsi="Courier New" w:cs="Courier New" w:hint="default"/>
+      </w:rPr>
+    </w:lvl>
+    <w:lvl w:ilvl="2" w:tplc="042A0005" w:tentative="1">
+      <w:start w:val="1"/>
+      <w:numFmt w:val="bullet"/>
+      <w:lvlText w:val=""/>
+      <w:lvlJc w:val="left"/>
+      <w:pPr>
+        <w:ind w:left="2160" w:hanging="360"/>
+      </w:pPr>
+      <w:rPr>
+        <w:rFonts w:ascii="Wingdings" w:hAnsi="Wingdings" w:hint="default"/>
+      </w:rPr>
+    </w:lvl>
+    <w:lvl w:ilvl="3" w:tplc="042A0001" w:tentative="1">
+      <w:start w:val="1"/>
+      <w:numFmt w:val="bullet"/>
+      <w:lvlText w:val=""/>
+      <w:lvlJc w:val="left"/>
+      <w:pPr>
+        <w:ind w:left="2880" w:hanging="360"/>
+      </w:pPr>
+      <w:rPr>
+        <w:rFonts w:ascii="Symbol" w:hAnsi="Symbol" w:hint="default"/>
+      </w:rPr>
+    </w:lvl>
+    <w:lvl w:ilvl="4" w:tplc="042A0003" w:tentative="1">
+      <w:start w:val="1"/>
+      <w:numFmt w:val="bullet"/>
+      <w:lvlText w:val="o"/>
+      <w:lvlJc w:val="left"/>
+      <w:pPr>
+        <w:ind w:left="3600" w:hanging="360"/>
+      </w:pPr>
+      <w:rPr>
+        <w:rFonts w:ascii="Courier New" w:hAnsi="Courier New" w:cs="Courier New" w:hint="default"/>
+      </w:rPr>
+    </w:lvl>
+    <w:lvl w:ilvl="5" w:tplc="042A0005" w:tentative="1">
+      <w:start w:val="1"/>
+      <w:numFmt w:val="bullet"/>
+      <w:lvlText w:val=""/>
+      <w:lvlJc w:val="left"/>
+      <w:pPr>
+        <w:ind w:left="4320" w:hanging="360"/>
+      </w:pPr>
+      <w:rPr>
+        <w:rFonts w:ascii="Wingdings" w:hAnsi="Wingdings" w:hint="default"/>
+      </w:rPr>
+    </w:lvl>
+    <w:lvl w:ilvl="6" w:tplc="042A0001" w:tentative="1">
+      <w:start w:val="1"/>
+      <w:numFmt w:val="bullet"/>
+      <w:lvlText w:val=""/>
+      <w:lvlJc w:val="left"/>
+      <w:pPr>
+        <w:ind w:left="5040" w:hanging="360"/>
+      </w:pPr>
+      <w:rPr>
+        <w:rFonts w:ascii="Symbol" w:hAnsi="Symbol" w:hint="default"/>
+      </w:rPr>
+    </w:lvl>
+    <w:lvl w:ilvl="7" w:tplc="042A0003" w:tentative="1">
+      <w:start w:val="1"/>
+      <w:numFmt w:val="bullet"/>
+      <w:lvlText w:val="o"/>
+      <w:lvlJc w:val="left"/>
+      <w:pPr>
+        <w:ind w:left="5760" w:hanging="360"/>
+      </w:pPr>
+      <w:rPr>
+        <w:rFonts w:ascii="Courier New" w:hAnsi="Courier New" w:cs="Courier New" w:hint="default"/>
+      </w:rPr>
+    </w:lvl>
+    <w:lvl w:ilvl="8" w:tplc="042A0005" w:tentative="1">
+      <w:start w:val="1"/>
+      <w:numFmt w:val="bullet"/>
+      <w:lvlText w:val=""/>
+      <w:lvlJc w:val="left"/>
+      <w:pPr>
+        <w:ind w:left="6480" w:hanging="360"/>
+      </w:pPr>
+      <w:rPr>
+        <w:rFonts w:ascii="Wingdings" w:hAnsi="Wingdings" w:hint="default"/>
+      </w:rPr>
+    </w:lvl>
+  </w:abstractNum>
+  <w:abstractNum w:abstractNumId="4">
     <w:nsid w:val="0FCE036F"/>
     <w:multiLevelType w:val="hybridMultilevel"/>
     <w:tmpl w:val="E9C48396"/>
@@ -1492,7 +1711,7 @@
       </w:rPr>
     </w:lvl>
   </w:abstractNum>
-  <w:abstractNum w:abstractNumId="4">
+  <w:abstractNum w:abstractNumId="5">
     <w:nsid w:val="0FF73B24"/>
     <w:multiLevelType w:val="hybridMultilevel"/>
     <w:tmpl w:val="3774E154"/>
@@ -1605,7 +1824,119 @@
       </w:rPr>
     </w:lvl>
   </w:abstractNum>
-  <w:abstractNum w:abstractNumId="5">
+  <w:abstractNum w:abstractNumId="6">
+    <w:nsid w:val="13B5376E"/>
+    <w:multiLevelType w:val="hybridMultilevel"/>
+    <w:tmpl w:val="6B46EABE"/>
+    <w:lvl w:ilvl="0" w:tplc="3C2847F0">
+      <w:numFmt w:val="bullet"/>
+      <w:lvlText w:val="-"/>
+      <w:lvlJc w:val="left"/>
+      <w:pPr>
+        <w:ind w:left="720" w:hanging="360"/>
+      </w:pPr>
+      <w:rPr>
+        <w:rFonts w:ascii="Times New Roman" w:eastAsiaTheme="minorHAnsi" w:hAnsi="Times New Roman" w:cs="Times New Roman" w:hint="default"/>
+      </w:rPr>
+    </w:lvl>
+    <w:lvl w:ilvl="1" w:tplc="042A0003" w:tentative="1">
+      <w:start w:val="1"/>
+      <w:numFmt w:val="bullet"/>
+      <w:lvlText w:val="o"/>
+      <w:lvlJc w:val="left"/>
+      <w:pPr>
+        <w:ind w:left="1440" w:hanging="360"/>
+      </w:pPr>
+      <w:rPr>
+        <w:rFonts w:ascii="Courier New" w:hAnsi="Courier New" w:cs="Courier New" w:hint="default"/>
+      </w:rPr>
+    </w:lvl>
+    <w:lvl w:ilvl="2" w:tplc="042A0005" w:tentative="1">
+      <w:start w:val="1"/>
+      <w:numFmt w:val="bullet"/>
+      <w:lvlText w:val=""/>
+      <w:lvlJc w:val="left"/>
+      <w:pPr>
+        <w:ind w:left="2160" w:hanging="360"/>
+      </w:pPr>
+      <w:rPr>
+        <w:rFonts w:ascii="Wingdings" w:hAnsi="Wingdings" w:hint="default"/>
+      </w:rPr>
+    </w:lvl>
+    <w:lvl w:ilvl="3" w:tplc="042A0001" w:tentative="1">
+      <w:start w:val="1"/>
+      <w:numFmt w:val="bullet"/>
+      <w:lvlText w:val=""/>
+      <w:lvlJc w:val="left"/>
+      <w:pPr>
+        <w:ind w:left="2880" w:hanging="360"/>
+      </w:pPr>
+      <w:rPr>
+        <w:rFonts w:ascii="Symbol" w:hAnsi="Symbol" w:hint="default"/>
+      </w:rPr>
+    </w:lvl>
+    <w:lvl w:ilvl="4" w:tplc="042A0003" w:tentative="1">
+      <w:start w:val="1"/>
+      <w:numFmt w:val="bullet"/>
+      <w:lvlText w:val="o"/>
+      <w:lvlJc w:val="left"/>
+      <w:pPr>
+        <w:ind w:left="3600" w:hanging="360"/>
+      </w:pPr>
+      <w:rPr>
+        <w:rFonts w:ascii="Courier New" w:hAnsi="Courier New" w:cs="Courier New" w:hint="default"/>
+      </w:rPr>
+    </w:lvl>
+    <w:lvl w:ilvl="5" w:tplc="042A0005" w:tentative="1">
+      <w:start w:val="1"/>
+      <w:numFmt w:val="bullet"/>
+      <w:lvlText w:val=""/>
+      <w:lvlJc w:val="left"/>
+      <w:pPr>
+        <w:ind w:left="4320" w:hanging="360"/>
+      </w:pPr>
+      <w:rPr>
+        <w:rFonts w:ascii="Wingdings" w:hAnsi="Wingdings" w:hint="default"/>
+      </w:rPr>
+    </w:lvl>
+    <w:lvl w:ilvl="6" w:tplc="042A0001" w:tentative="1">
+      <w:start w:val="1"/>
+      <w:numFmt w:val="bullet"/>
+      <w:lvlText w:val=""/>
+      <w:lvlJc w:val="left"/>
+      <w:pPr>
+        <w:ind w:left="5040" w:hanging="360"/>
+      </w:pPr>
+      <w:rPr>
+        <w:rFonts w:ascii="Symbol" w:hAnsi="Symbol" w:hint="default"/>
+      </w:rPr>
+    </w:lvl>
+    <w:lvl w:ilvl="7" w:tplc="042A0003" w:tentative="1">
+      <w:start w:val="1"/>
+      <w:numFmt w:val="bullet"/>
+      <w:lvlText w:val="o"/>
+      <w:lvlJc w:val="left"/>
+      <w:pPr>
+        <w:ind w:left="5760" w:hanging="360"/>
+      </w:pPr>
+      <w:rPr>
+        <w:rFonts w:ascii="Courier New" w:hAnsi="Courier New" w:cs="Courier New" w:hint="default"/>
+      </w:rPr>
+    </w:lvl>
+    <w:lvl w:ilvl="8" w:tplc="042A0005" w:tentative="1">
+      <w:start w:val="1"/>
+      <w:numFmt w:val="bullet"/>
+      <w:lvlText w:val=""/>
+      <w:lvlJc w:val="left"/>
+      <w:pPr>
+        <w:ind w:left="6480" w:hanging="360"/>
+      </w:pPr>
+      <w:rPr>
+        <w:rFonts w:ascii="Wingdings" w:hAnsi="Wingdings" w:hint="default"/>
+      </w:rPr>
+    </w:lvl>
+  </w:abstractNum>
+  <w:abstractNum w:abstractNumId="7">
     <w:nsid w:val="15340EE6"/>
     <w:multiLevelType w:val="multilevel"/>
     <w:tmpl w:val="04090025"/>
@@ -1700,7 +2031,7 @@
       </w:pPr>
     </w:lvl>
   </w:abstractNum>
-  <w:abstractNum w:abstractNumId="6">
+  <w:abstractNum w:abstractNumId="8">
     <w:nsid w:val="160A4265"/>
     <w:multiLevelType w:val="hybridMultilevel"/>
     <w:tmpl w:val="9E824AE0"/>
@@ -1813,7 +2144,7 @@
       </w:rPr>
     </w:lvl>
   </w:abstractNum>
-  <w:abstractNum w:abstractNumId="7">
+  <w:abstractNum w:abstractNumId="9">
     <w:nsid w:val="19672F25"/>
     <w:multiLevelType w:val="hybridMultilevel"/>
     <w:tmpl w:val="EF64564E"/>
@@ -1902,7 +2233,7 @@
       </w:pPr>
     </w:lvl>
   </w:abstractNum>
-  <w:abstractNum w:abstractNumId="8">
+  <w:abstractNum w:abstractNumId="10">
     <w:nsid w:val="1AB247DB"/>
     <w:multiLevelType w:val="hybridMultilevel"/>
     <w:tmpl w:val="B394BF04"/>
@@ -2015,7 +2346,7 @@
       </w:rPr>
     </w:lvl>
   </w:abstractNum>
-  <w:abstractNum w:abstractNumId="9">
+  <w:abstractNum w:abstractNumId="11">
     <w:nsid w:val="1E037DC8"/>
     <w:multiLevelType w:val="hybridMultilevel"/>
     <w:tmpl w:val="6C02E75E"/>
@@ -2104,7 +2435,7 @@
       </w:pPr>
     </w:lvl>
   </w:abstractNum>
-  <w:abstractNum w:abstractNumId="10">
+  <w:abstractNum w:abstractNumId="12">
     <w:nsid w:val="239C4CEA"/>
     <w:multiLevelType w:val="hybridMultilevel"/>
     <w:tmpl w:val="D930B318"/>
@@ -2217,7 +2548,7 @@
       </w:rPr>
     </w:lvl>
   </w:abstractNum>
-  <w:abstractNum w:abstractNumId="11">
+  <w:abstractNum w:abstractNumId="13">
     <w:nsid w:val="24697EE6"/>
     <w:multiLevelType w:val="hybridMultilevel"/>
     <w:tmpl w:val="0FD01B04"/>
@@ -2306,7 +2637,7 @@
       </w:pPr>
     </w:lvl>
   </w:abstractNum>
-  <w:abstractNum w:abstractNumId="12">
+  <w:abstractNum w:abstractNumId="14">
     <w:nsid w:val="26FE074B"/>
     <w:multiLevelType w:val="hybridMultilevel"/>
     <w:tmpl w:val="0DA839F2"/>
@@ -2395,7 +2726,7 @@
       </w:pPr>
     </w:lvl>
   </w:abstractNum>
-  <w:abstractNum w:abstractNumId="13">
+  <w:abstractNum w:abstractNumId="15">
     <w:nsid w:val="29AF6141"/>
     <w:multiLevelType w:val="hybridMultilevel"/>
     <w:tmpl w:val="995247FC"/>
@@ -2484,7 +2815,7 @@
       </w:pPr>
     </w:lvl>
   </w:abstractNum>
-  <w:abstractNum w:abstractNumId="14">
+  <w:abstractNum w:abstractNumId="16">
     <w:nsid w:val="2D56687D"/>
     <w:multiLevelType w:val="hybridMultilevel"/>
     <w:tmpl w:val="A9CED688"/>
@@ -2573,7 +2904,7 @@
       </w:pPr>
     </w:lvl>
   </w:abstractNum>
-  <w:abstractNum w:abstractNumId="15">
+  <w:abstractNum w:abstractNumId="17">
     <w:nsid w:val="31ED139B"/>
     <w:multiLevelType w:val="hybridMultilevel"/>
     <w:tmpl w:val="A7EEC6CA"/>
@@ -2686,7 +3017,7 @@
       </w:rPr>
     </w:lvl>
   </w:abstractNum>
-  <w:abstractNum w:abstractNumId="16">
+  <w:abstractNum w:abstractNumId="18">
     <w:nsid w:val="34D21F89"/>
     <w:multiLevelType w:val="hybridMultilevel"/>
     <w:tmpl w:val="0AFEF766"/>
@@ -2775,7 +3106,7 @@
       </w:pPr>
     </w:lvl>
   </w:abstractNum>
-  <w:abstractNum w:abstractNumId="17">
+  <w:abstractNum w:abstractNumId="19">
     <w:nsid w:val="35873279"/>
     <w:multiLevelType w:val="multilevel"/>
     <w:tmpl w:val="D206BD7C"/>
@@ -2893,7 +3224,7 @@
       </w:rPr>
     </w:lvl>
   </w:abstractNum>
-  <w:abstractNum w:abstractNumId="18">
+  <w:abstractNum w:abstractNumId="20">
     <w:nsid w:val="37807573"/>
     <w:multiLevelType w:val="hybridMultilevel"/>
     <w:tmpl w:val="222C508A"/>
@@ -2982,7 +3313,7 @@
       </w:pPr>
     </w:lvl>
   </w:abstractNum>
-  <w:abstractNum w:abstractNumId="19">
+  <w:abstractNum w:abstractNumId="21">
     <w:nsid w:val="3A23086F"/>
     <w:multiLevelType w:val="hybridMultilevel"/>
     <w:tmpl w:val="F15AC11A"/>
@@ -3071,7 +3402,7 @@
       </w:pPr>
     </w:lvl>
   </w:abstractNum>
-  <w:abstractNum w:abstractNumId="20">
+  <w:abstractNum w:abstractNumId="22">
     <w:nsid w:val="427549F7"/>
     <w:multiLevelType w:val="hybridMultilevel"/>
     <w:tmpl w:val="76BEEA00"/>
@@ -3184,7 +3515,7 @@
       </w:rPr>
     </w:lvl>
   </w:abstractNum>
-  <w:abstractNum w:abstractNumId="21">
+  <w:abstractNum w:abstractNumId="23">
     <w:nsid w:val="43060F1E"/>
     <w:multiLevelType w:val="hybridMultilevel"/>
     <w:tmpl w:val="244281A8"/>
@@ -3296,7 +3627,7 @@
       </w:rPr>
     </w:lvl>
   </w:abstractNum>
-  <w:abstractNum w:abstractNumId="22">
+  <w:abstractNum w:abstractNumId="24">
     <w:nsid w:val="44343C40"/>
     <w:multiLevelType w:val="hybridMultilevel"/>
     <w:tmpl w:val="9B1C084C"/>
@@ -3385,7 +3716,7 @@
       </w:pPr>
     </w:lvl>
   </w:abstractNum>
-  <w:abstractNum w:abstractNumId="23">
+  <w:abstractNum w:abstractNumId="25">
     <w:nsid w:val="45760DCE"/>
     <w:multiLevelType w:val="hybridMultilevel"/>
     <w:tmpl w:val="A0100972"/>
@@ -3498,7 +3829,7 @@
       </w:rPr>
     </w:lvl>
   </w:abstractNum>
-  <w:abstractNum w:abstractNumId="24">
+  <w:abstractNum w:abstractNumId="26">
     <w:nsid w:val="458F3510"/>
     <w:multiLevelType w:val="multilevel"/>
     <w:tmpl w:val="DDF48210"/>
@@ -3619,7 +3950,7 @@
       </w:rPr>
     </w:lvl>
   </w:abstractNum>
-  <w:abstractNum w:abstractNumId="25">
+  <w:abstractNum w:abstractNumId="27">
     <w:nsid w:val="476E05BC"/>
     <w:multiLevelType w:val="hybridMultilevel"/>
     <w:tmpl w:val="59E2C5F4"/>
@@ -3705,7 +4036,7 @@
       </w:pPr>
     </w:lvl>
   </w:abstractNum>
-  <w:abstractNum w:abstractNumId="26">
+  <w:abstractNum w:abstractNumId="28">
     <w:nsid w:val="491142D2"/>
     <w:multiLevelType w:val="multilevel"/>
     <w:tmpl w:val="AE14BFA8"/>
@@ -3823,7 +4154,7 @@
       </w:rPr>
     </w:lvl>
   </w:abstractNum>
-  <w:abstractNum w:abstractNumId="27">
+  <w:abstractNum w:abstractNumId="29">
     <w:nsid w:val="49341E26"/>
     <w:multiLevelType w:val="hybridMultilevel"/>
     <w:tmpl w:val="920C6FA4"/>
@@ -3936,7 +4267,7 @@
       </w:rPr>
     </w:lvl>
   </w:abstractNum>
-  <w:abstractNum w:abstractNumId="28">
+  <w:abstractNum w:abstractNumId="30">
     <w:nsid w:val="4E1E1732"/>
     <w:multiLevelType w:val="hybridMultilevel"/>
     <w:tmpl w:val="389E73CE"/>
@@ -4025,7 +4356,7 @@
       </w:pPr>
     </w:lvl>
   </w:abstractNum>
-  <w:abstractNum w:abstractNumId="29">
+  <w:abstractNum w:abstractNumId="31">
     <w:nsid w:val="4E402EE9"/>
     <w:multiLevelType w:val="hybridMultilevel"/>
     <w:tmpl w:val="5046FDD0"/>
@@ -4138,7 +4469,7 @@
       </w:rPr>
     </w:lvl>
   </w:abstractNum>
-  <w:abstractNum w:abstractNumId="30">
+  <w:abstractNum w:abstractNumId="32">
     <w:nsid w:val="4E8C1387"/>
     <w:multiLevelType w:val="hybridMultilevel"/>
     <w:tmpl w:val="CCD213FE"/>
@@ -4251,7 +4582,7 @@
       </w:rPr>
     </w:lvl>
   </w:abstractNum>
-  <w:abstractNum w:abstractNumId="31">
+  <w:abstractNum w:abstractNumId="33">
     <w:nsid w:val="4F263635"/>
     <w:multiLevelType w:val="hybridMultilevel"/>
     <w:tmpl w:val="AE1AA5FE"/>
@@ -4340,7 +4671,7 @@
       </w:pPr>
     </w:lvl>
   </w:abstractNum>
-  <w:abstractNum w:abstractNumId="32">
+  <w:abstractNum w:abstractNumId="34">
     <w:nsid w:val="59456E9B"/>
     <w:multiLevelType w:val="multilevel"/>
     <w:tmpl w:val="ED9C2A70"/>
@@ -4461,7 +4792,7 @@
       </w:rPr>
     </w:lvl>
   </w:abstractNum>
-  <w:abstractNum w:abstractNumId="33">
+  <w:abstractNum w:abstractNumId="35">
     <w:nsid w:val="5AA949F5"/>
     <w:multiLevelType w:val="hybridMultilevel"/>
     <w:tmpl w:val="15B2A0F2"/>
@@ -4574,7 +4905,7 @@
       </w:rPr>
     </w:lvl>
   </w:abstractNum>
-  <w:abstractNum w:abstractNumId="34">
+  <w:abstractNum w:abstractNumId="36">
     <w:nsid w:val="5B470CE3"/>
     <w:multiLevelType w:val="hybridMultilevel"/>
     <w:tmpl w:val="247E6F22"/>
@@ -4687,7 +5018,7 @@
       </w:rPr>
     </w:lvl>
   </w:abstractNum>
-  <w:abstractNum w:abstractNumId="35">
+  <w:abstractNum w:abstractNumId="37">
     <w:nsid w:val="5F5769EE"/>
     <w:multiLevelType w:val="hybridMultilevel"/>
     <w:tmpl w:val="B770FBC0"/>
@@ -4776,7 +5107,7 @@
       </w:pPr>
     </w:lvl>
   </w:abstractNum>
-  <w:abstractNum w:abstractNumId="36">
+  <w:abstractNum w:abstractNumId="38">
     <w:nsid w:val="5FE22078"/>
     <w:multiLevelType w:val="hybridMultilevel"/>
     <w:tmpl w:val="931AE6F0"/>
@@ -4889,7 +5220,7 @@
       </w:rPr>
     </w:lvl>
   </w:abstractNum>
-  <w:abstractNum w:abstractNumId="37">
+  <w:abstractNum w:abstractNumId="39">
     <w:nsid w:val="65360AF2"/>
     <w:multiLevelType w:val="hybridMultilevel"/>
     <w:tmpl w:val="33386DDC"/>
@@ -5002,7 +5333,7 @@
       </w:rPr>
     </w:lvl>
   </w:abstractNum>
-  <w:abstractNum w:abstractNumId="38">
+  <w:abstractNum w:abstractNumId="40">
     <w:nsid w:val="67D51F08"/>
     <w:multiLevelType w:val="hybridMultilevel"/>
     <w:tmpl w:val="414AFE22"/>
@@ -5115,7 +5446,7 @@
       </w:rPr>
     </w:lvl>
   </w:abstractNum>
-  <w:abstractNum w:abstractNumId="39">
+  <w:abstractNum w:abstractNumId="41">
     <w:nsid w:val="67E62ABD"/>
     <w:multiLevelType w:val="hybridMultilevel"/>
     <w:tmpl w:val="BF2CA8AE"/>
@@ -5204,7 +5535,7 @@
       </w:pPr>
     </w:lvl>
   </w:abstractNum>
-  <w:abstractNum w:abstractNumId="40">
+  <w:abstractNum w:abstractNumId="42">
     <w:nsid w:val="6B2E0117"/>
     <w:multiLevelType w:val="hybridMultilevel"/>
     <w:tmpl w:val="D7D48910"/>
@@ -5317,7 +5648,7 @@
       </w:rPr>
     </w:lvl>
   </w:abstractNum>
-  <w:abstractNum w:abstractNumId="41">
+  <w:abstractNum w:abstractNumId="43">
     <w:nsid w:val="6D727C9C"/>
     <w:multiLevelType w:val="hybridMultilevel"/>
     <w:tmpl w:val="82E61C2C"/>
@@ -5430,7 +5761,7 @@
       </w:rPr>
     </w:lvl>
   </w:abstractNum>
-  <w:abstractNum w:abstractNumId="42">
+  <w:abstractNum w:abstractNumId="44">
     <w:nsid w:val="71C1453F"/>
     <w:multiLevelType w:val="hybridMultilevel"/>
     <w:tmpl w:val="C2B08D7C"/>
@@ -5519,7 +5850,7 @@
       </w:pPr>
     </w:lvl>
   </w:abstractNum>
-  <w:abstractNum w:abstractNumId="43">
+  <w:abstractNum w:abstractNumId="45">
     <w:nsid w:val="734B4934"/>
     <w:multiLevelType w:val="hybridMultilevel"/>
     <w:tmpl w:val="0772F4D2"/>
@@ -5632,7 +5963,7 @@
       </w:rPr>
     </w:lvl>
   </w:abstractNum>
-  <w:abstractNum w:abstractNumId="44">
+  <w:abstractNum w:abstractNumId="46">
     <w:nsid w:val="78D72378"/>
     <w:multiLevelType w:val="multilevel"/>
     <w:tmpl w:val="ED9C2A70"/>
@@ -5753,7 +6084,7 @@
       </w:rPr>
     </w:lvl>
   </w:abstractNum>
-  <w:abstractNum w:abstractNumId="45">
+  <w:abstractNum w:abstractNumId="47">
     <w:nsid w:val="79213205"/>
     <w:multiLevelType w:val="hybridMultilevel"/>
     <w:tmpl w:val="9A82D22C"/>
@@ -5843,142 +6174,148 @@
     </w:lvl>
   </w:abstractNum>
   <w:num w:numId="1">
-    <w:abstractNumId w:val="12"/>
+    <w:abstractNumId w:val="14"/>
   </w:num>
   <w:num w:numId="2">
-    <w:abstractNumId w:val="7"/>
+    <w:abstractNumId w:val="9"/>
   </w:num>
   <w:num w:numId="3">
     <w:abstractNumId w:val="1"/>
   </w:num>
   <w:num w:numId="4">
-    <w:abstractNumId w:val="19"/>
+    <w:abstractNumId w:val="21"/>
   </w:num>
   <w:num w:numId="5">
-    <w:abstractNumId w:val="38"/>
+    <w:abstractNumId w:val="40"/>
   </w:num>
   <w:num w:numId="6">
+    <w:abstractNumId w:val="18"/>
+  </w:num>
+  <w:num w:numId="7">
     <w:abstractNumId w:val="16"/>
   </w:num>
-  <w:num w:numId="7">
-    <w:abstractNumId w:val="14"/>
-  </w:num>
   <w:num w:numId="8">
-    <w:abstractNumId w:val="13"/>
+    <w:abstractNumId w:val="15"/>
   </w:num>
   <w:num w:numId="9">
-    <w:abstractNumId w:val="28"/>
+    <w:abstractNumId w:val="30"/>
   </w:num>
   <w:num w:numId="10">
-    <w:abstractNumId w:val="9"/>
+    <w:abstractNumId w:val="11"/>
   </w:num>
   <w:num w:numId="11">
-    <w:abstractNumId w:val="39"/>
+    <w:abstractNumId w:val="41"/>
   </w:num>
   <w:num w:numId="12">
     <w:abstractNumId w:val="0"/>
   </w:num>
   <w:num w:numId="13">
+    <w:abstractNumId w:val="33"/>
+  </w:num>
+  <w:num w:numId="14">
+    <w:abstractNumId w:val="20"/>
+  </w:num>
+  <w:num w:numId="15">
+    <w:abstractNumId w:val="27"/>
+  </w:num>
+  <w:num w:numId="16">
+    <w:abstractNumId w:val="44"/>
+  </w:num>
+  <w:num w:numId="17">
+    <w:abstractNumId w:val="42"/>
+  </w:num>
+  <w:num w:numId="18">
+    <w:abstractNumId w:val="36"/>
+  </w:num>
+  <w:num w:numId="19">
+    <w:abstractNumId w:val="35"/>
+  </w:num>
+  <w:num w:numId="20">
+    <w:abstractNumId w:val="38"/>
+  </w:num>
+  <w:num w:numId="21">
+    <w:abstractNumId w:val="47"/>
+  </w:num>
+  <w:num w:numId="22">
     <w:abstractNumId w:val="31"/>
   </w:num>
-  <w:num w:numId="14">
-    <w:abstractNumId w:val="18"/>
+  <w:num w:numId="23">
+    <w:abstractNumId w:val="12"/>
   </w:num>
-  <w:num w:numId="15">
-    <w:abstractNumId w:val="25"/>
-  </w:num>
-  <w:num w:numId="16">
-    <w:abstractNumId w:val="42"/>
-  </w:num>
-  <w:num w:numId="17">
-    <w:abstractNumId w:val="40"/>
-  </w:num>
-  <w:num w:numId="18">
-    <w:abstractNumId w:val="34"/>
-  </w:num>
-  <w:num w:numId="19">
-    <w:abstractNumId w:val="33"/>
-  </w:num>
-  <w:num w:numId="20">
-    <w:abstractNumId w:val="36"/>
-  </w:num>
-  <w:num w:numId="21">
+  <w:num w:numId="24">
     <w:abstractNumId w:val="45"/>
   </w:num>
-  <w:num w:numId="22">
-    <w:abstractNumId w:val="29"/>
-  </w:num>
-  <w:num w:numId="23">
-    <w:abstractNumId w:val="10"/>
-  </w:num>
-  <w:num w:numId="24">
-    <w:abstractNumId w:val="43"/>
-  </w:num>
   <w:num w:numId="25">
-    <w:abstractNumId w:val="6"/>
+    <w:abstractNumId w:val="8"/>
   </w:num>
   <w:num w:numId="26">
-    <w:abstractNumId w:val="11"/>
+    <w:abstractNumId w:val="13"/>
   </w:num>
   <w:num w:numId="27">
-    <w:abstractNumId w:val="35"/>
+    <w:abstractNumId w:val="37"/>
   </w:num>
   <w:num w:numId="28">
-    <w:abstractNumId w:val="17"/>
+    <w:abstractNumId w:val="19"/>
   </w:num>
   <w:num w:numId="29">
     <w:abstractNumId w:val="2"/>
   </w:num>
   <w:num w:numId="30">
-    <w:abstractNumId w:val="30"/>
+    <w:abstractNumId w:val="32"/>
   </w:num>
   <w:num w:numId="31">
+    <w:abstractNumId w:val="24"/>
+  </w:num>
+  <w:num w:numId="32">
+    <w:abstractNumId w:val="43"/>
+  </w:num>
+  <w:num w:numId="33">
+    <w:abstractNumId w:val="4"/>
+  </w:num>
+  <w:num w:numId="34">
+    <w:abstractNumId w:val="5"/>
+  </w:num>
+  <w:num w:numId="35">
     <w:abstractNumId w:val="22"/>
   </w:num>
-  <w:num w:numId="32">
-    <w:abstractNumId w:val="41"/>
+  <w:num w:numId="36">
+    <w:abstractNumId w:val="25"/>
   </w:num>
-  <w:num w:numId="33">
+  <w:num w:numId="37">
+    <w:abstractNumId w:val="17"/>
+  </w:num>
+  <w:num w:numId="38">
+    <w:abstractNumId w:val="10"/>
+  </w:num>
+  <w:num w:numId="39">
+    <w:abstractNumId w:val="29"/>
+  </w:num>
+  <w:num w:numId="40">
+    <w:abstractNumId w:val="39"/>
+  </w:num>
+  <w:num w:numId="41">
+    <w:abstractNumId w:val="46"/>
+  </w:num>
+  <w:num w:numId="42">
+    <w:abstractNumId w:val="7"/>
+  </w:num>
+  <w:num w:numId="43">
+    <w:abstractNumId w:val="34"/>
+  </w:num>
+  <w:num w:numId="44">
+    <w:abstractNumId w:val="26"/>
+  </w:num>
+  <w:num w:numId="45">
+    <w:abstractNumId w:val="28"/>
+  </w:num>
+  <w:num w:numId="46">
+    <w:abstractNumId w:val="23"/>
+  </w:num>
+  <w:num w:numId="47">
     <w:abstractNumId w:val="3"/>
   </w:num>
-  <w:num w:numId="34">
-    <w:abstractNumId w:val="4"/>
-  </w:num>
-  <w:num w:numId="35">
-    <w:abstractNumId w:val="20"/>
-  </w:num>
-  <w:num w:numId="36">
-    <w:abstractNumId w:val="23"/>
-  </w:num>
-  <w:num w:numId="37">
-    <w:abstractNumId w:val="15"/>
-  </w:num>
-  <w:num w:numId="38">
-    <w:abstractNumId w:val="8"/>
-  </w:num>
-  <w:num w:numId="39">
-    <w:abstractNumId w:val="27"/>
-  </w:num>
-  <w:num w:numId="40">
-    <w:abstractNumId w:val="37"/>
-  </w:num>
-  <w:num w:numId="41">
-    <w:abstractNumId w:val="44"/>
-  </w:num>
-  <w:num w:numId="42">
-    <w:abstractNumId w:val="5"/>
-  </w:num>
-  <w:num w:numId="43">
-    <w:abstractNumId w:val="32"/>
-  </w:num>
-  <w:num w:numId="44">
-    <w:abstractNumId w:val="24"/>
-  </w:num>
-  <w:num w:numId="45">
-    <w:abstractNumId w:val="26"/>
-  </w:num>
-  <w:num w:numId="46">
-    <w:abstractNumId w:val="21"/>
+  <w:num w:numId="48">
+    <w:abstractNumId w:val="6"/>
   </w:num>
 </w:numbering>
 </file>
@@ -7915,7 +8252,7 @@
 </file>
 
 <file path=customXml/itemProps1.xml><?xml version="1.0" encoding="utf-8"?>
-<ds:datastoreItem xmlns:ds="http://schemas.openxmlformats.org/officeDocument/2006/customXml" ds:itemID="{67EC623B-2A33-4FEA-83D8-718188DC10C5}">
+<ds:datastoreItem xmlns:ds="http://schemas.openxmlformats.org/officeDocument/2006/customXml" ds:itemID="{61FF260D-20EA-4347-883E-BA3C53E83FEF}">
   <ds:schemaRefs>
     <ds:schemaRef ds:uri="http://schemas.openxmlformats.org/officeDocument/2006/bibliography"/>
   </ds:schemaRefs>
